--- a/Demo/Tech Definition&Question.docx
+++ b/Demo/Tech Definition&Question.docx
@@ -190,21 +190,7 @@
           <w:rFonts w:ascii="Times New Roman" w:hAnsi="Times New Roman" w:cs="Times New Roman"/>
           <w:b/>
         </w:rPr>
-        <w:t xml:space="preserve">3. what’s the difference between </w:t>
-      </w:r>
-      <w:r>
-        <w:rPr>
-          <w:rFonts w:ascii="Times New Roman" w:hAnsi="Times New Roman" w:cs="Times New Roman"/>
-          <w:b/>
-        </w:rPr>
-        <w:t>Probability Distributions: Discrete vs. Continuous</w:t>
-      </w:r>
-      <w:r>
-        <w:rPr>
-          <w:rFonts w:ascii="Times New Roman" w:hAnsi="Times New Roman" w:cs="Times New Roman"/>
-          <w:b/>
-        </w:rPr>
-        <w:t>?</w:t>
+        <w:t>3. what’s the difference between Probability Distributions: Discrete vs. Continuous?</w:t>
       </w:r>
     </w:p>
     <w:p>
@@ -224,7 +210,7 @@
     <w:p>
       <w:pPr>
         <w:rPr>
-          <w:rFonts w:ascii="Times New Roman" w:hAnsi="Times New Roman" w:cs="Times New Roman" w:hint="eastAsia"/>
+          <w:rFonts w:ascii="Times New Roman" w:hAnsi="Times New Roman" w:cs="Times New Roman"/>
         </w:rPr>
       </w:pPr>
     </w:p>
@@ -254,11 +240,6 @@
           <w:rFonts w:ascii="Times New Roman" w:hAnsi="Times New Roman" w:cs="Times New Roman"/>
         </w:rPr>
         <w:tab/>
-      </w:r>
-      <w:r>
-        <w:rPr>
-          <w:rFonts w:ascii="Times New Roman" w:hAnsi="Times New Roman" w:cs="Times New Roman"/>
-        </w:rPr>
         <w:t>https://www.mathsisfun.com/data/standard-deviation.html</w:t>
       </w:r>
     </w:p>
@@ -393,7 +374,7 @@
           <w:tab w:val="left" w:pos="7200"/>
         </w:tabs>
         <w:rPr>
-          <w:rFonts w:ascii="Times New Roman" w:hAnsi="Times New Roman" w:cs="Times New Roman" w:hint="eastAsia"/>
+          <w:rFonts w:ascii="Times New Roman" w:hAnsi="Times New Roman" w:cs="Times New Roman"/>
         </w:rPr>
       </w:pPr>
     </w:p>
@@ -444,13 +425,7 @@
         <w:rPr>
           <w:rFonts w:ascii="Times New Roman" w:hAnsi="Times New Roman" w:cs="Times New Roman"/>
         </w:rPr>
-        <w:t xml:space="preserve">              </w:t>
-      </w:r>
-      <w:r>
-        <w:rPr>
-          <w:rFonts w:ascii="Times New Roman" w:hAnsi="Times New Roman" w:cs="Times New Roman"/>
-        </w:rPr>
-        <w:t>https://stepupanalytics.com/application-of-f-distribution/</w:t>
+        <w:t xml:space="preserve">              https://stepupanalytics.com/application-of-f-distribution/</w:t>
       </w:r>
     </w:p>
     <w:p>
@@ -545,7 +520,7 @@
           <w:tab w:val="left" w:pos="7200"/>
         </w:tabs>
         <w:rPr>
-          <w:rFonts w:ascii="Times New Roman" w:hAnsi="Times New Roman" w:cs="Times New Roman" w:hint="eastAsia"/>
+          <w:rFonts w:ascii="Times New Roman" w:hAnsi="Times New Roman" w:cs="Times New Roman"/>
         </w:rPr>
       </w:pPr>
       <w:r>
@@ -561,7 +536,7 @@
           <w:tab w:val="left" w:pos="7200"/>
         </w:tabs>
         <w:rPr>
-          <w:rFonts w:ascii="Times New Roman" w:hAnsi="Times New Roman" w:cs="Times New Roman" w:hint="eastAsia"/>
+          <w:rFonts w:ascii="Times New Roman" w:hAnsi="Times New Roman" w:cs="Times New Roman"/>
         </w:rPr>
       </w:pPr>
     </w:p>
@@ -571,7 +546,7 @@
           <w:tab w:val="left" w:pos="7080"/>
         </w:tabs>
         <w:rPr>
-          <w:rFonts w:ascii="Times New Roman" w:hAnsi="Times New Roman" w:cs="Times New Roman" w:hint="eastAsia"/>
+          <w:rFonts w:ascii="Times New Roman" w:hAnsi="Times New Roman" w:cs="Times New Roman"/>
         </w:rPr>
       </w:pPr>
     </w:p>
@@ -621,7 +596,7 @@
       <w:pPr>
         <w:jc w:val="center"/>
         <w:rPr>
-          <w:rFonts w:ascii="Times New Roman" w:hAnsi="Times New Roman" w:cs="Times New Roman" w:hint="eastAsia"/>
+          <w:rFonts w:ascii="Times New Roman" w:hAnsi="Times New Roman" w:cs="Times New Roman"/>
           <w:color w:val="FF0000"/>
         </w:rPr>
       </w:pPr>
@@ -739,7 +714,7 @@
     <w:p>
       <w:pPr>
         <w:rPr>
-          <w:rFonts w:ascii="Times New Roman" w:hAnsi="Times New Roman" w:cs="Times New Roman" w:hint="eastAsia"/>
+          <w:rFonts w:ascii="Times New Roman" w:hAnsi="Times New Roman" w:cs="Times New Roman"/>
         </w:rPr>
       </w:pPr>
       <w:r>
@@ -758,7 +733,7 @@
     <w:p>
       <w:pPr>
         <w:rPr>
-          <w:rFonts w:ascii="Times New Roman" w:hAnsi="Times New Roman" w:cs="Times New Roman" w:hint="eastAsia"/>
+          <w:rFonts w:ascii="Times New Roman" w:hAnsi="Times New Roman" w:cs="Times New Roman"/>
         </w:rPr>
       </w:pPr>
       <w:r>
@@ -906,331 +881,16 @@
         <w:rPr>
           <w:rFonts w:ascii="Times New Roman" w:hAnsi="Times New Roman" w:cs="Times New Roman"/>
           <w:b/>
-          <w:color w:val="FF0000"/>
-        </w:rPr>
-      </w:pPr>
-      <w:r>
-        <w:rPr>
-          <w:rFonts w:ascii="Times New Roman" w:hAnsi="Times New Roman" w:cs="Times New Roman"/>
-          <w:b/>
-          <w:color w:val="FF0000"/>
+          <w:color w:val="000000" w:themeColor="text1"/>
+        </w:rPr>
+      </w:pPr>
+      <w:r>
+        <w:rPr>
+          <w:rFonts w:ascii="Times New Roman" w:hAnsi="Times New Roman" w:cs="Times New Roman"/>
+          <w:b/>
+          <w:color w:val="000000" w:themeColor="text1"/>
         </w:rPr>
         <w:t xml:space="preserve">Significant level </w:t>
-      </w:r>
-    </w:p>
-    <w:p>
-      <w:pPr>
-        <w:rPr>
-          <w:rFonts w:ascii="Times New Roman" w:hAnsi="Times New Roman" w:cs="Times New Roman"/>
-          <w:b/>
-        </w:rPr>
-      </w:pPr>
-      <w:r>
-        <w:rPr>
-          <w:rFonts w:ascii="Times New Roman" w:hAnsi="Times New Roman" w:cs="Times New Roman"/>
-          <w:b/>
-        </w:rPr>
-        <w:t xml:space="preserve">Confidence interval </w:t>
-      </w:r>
-    </w:p>
-    <w:p>
-      <w:pPr>
-        <w:rPr>
-          <w:rFonts w:ascii="Times New Roman" w:hAnsi="Times New Roman" w:cs="Times New Roman"/>
-          <w:b/>
-        </w:rPr>
-      </w:pPr>
-      <w:r>
-        <w:rPr>
-          <w:rFonts w:ascii="Times New Roman" w:hAnsi="Times New Roman" w:cs="Times New Roman"/>
-          <w:b/>
-        </w:rPr>
-        <w:t xml:space="preserve">Mean </w:t>
-      </w:r>
-    </w:p>
-    <w:p>
-      <w:pPr>
-        <w:rPr>
-          <w:rFonts w:ascii="Times New Roman" w:hAnsi="Times New Roman" w:cs="Times New Roman"/>
-          <w:b/>
-        </w:rPr>
-      </w:pPr>
-      <w:r>
-        <w:rPr>
-          <w:rFonts w:ascii="Times New Roman" w:hAnsi="Times New Roman" w:cs="Times New Roman"/>
-          <w:b/>
-        </w:rPr>
-        <w:t>Medi</w:t>
-      </w:r>
-      <w:r>
-        <w:rPr>
-          <w:rFonts w:ascii="Times New Roman" w:hAnsi="Times New Roman" w:cs="Times New Roman"/>
-          <w:b/>
-        </w:rPr>
-        <w:t>an</w:t>
-      </w:r>
-    </w:p>
-    <w:p>
-      <w:pPr>
-        <w:rPr>
-          <w:rFonts w:ascii="Times New Roman" w:hAnsi="Times New Roman" w:cs="Times New Roman"/>
-          <w:b/>
-        </w:rPr>
-      </w:pPr>
-      <w:r>
-        <w:rPr>
-          <w:rFonts w:ascii="Times New Roman" w:hAnsi="Times New Roman" w:cs="Times New Roman"/>
-          <w:b/>
-        </w:rPr>
-        <w:t>Medium</w:t>
-      </w:r>
-    </w:p>
-    <w:p>
-      <w:pPr>
-        <w:rPr>
-          <w:rFonts w:ascii="Times New Roman" w:hAnsi="Times New Roman" w:cs="Times New Roman" w:hint="eastAsia"/>
-          <w:b/>
-        </w:rPr>
-      </w:pPr>
-      <w:r>
-        <w:rPr>
-          <w:rFonts w:ascii="Times New Roman" w:hAnsi="Times New Roman" w:cs="Times New Roman" w:hint="eastAsia"/>
-          <w:b/>
-        </w:rPr>
-        <w:t>A</w:t>
-      </w:r>
-      <w:r>
-        <w:rPr>
-          <w:rFonts w:ascii="Times New Roman" w:hAnsi="Times New Roman" w:cs="Times New Roman"/>
-          <w:b/>
-        </w:rPr>
-        <w:t xml:space="preserve">verage </w:t>
-      </w:r>
-    </w:p>
-    <w:p>
-      <w:pPr>
-        <w:rPr>
-          <w:rFonts w:ascii="Times New Roman" w:hAnsi="Times New Roman" w:cs="Times New Roman"/>
-          <w:b/>
-        </w:rPr>
-      </w:pPr>
-      <w:r>
-        <w:rPr>
-          <w:rFonts w:ascii="Times New Roman" w:hAnsi="Times New Roman" w:cs="Times New Roman"/>
-          <w:b/>
-        </w:rPr>
-        <w:t>Quantiles</w:t>
-      </w:r>
-      <w:r>
-        <w:rPr>
-          <w:rFonts w:ascii="Times New Roman" w:hAnsi="Times New Roman" w:cs="Times New Roman"/>
-          <w:b/>
-        </w:rPr>
-        <w:t xml:space="preserve">, Q-Q plot </w:t>
-      </w:r>
-    </w:p>
-    <w:p>
-      <w:pPr>
-        <w:rPr>
-          <w:rFonts w:ascii="Times New Roman" w:hAnsi="Times New Roman" w:cs="Times New Roman"/>
-          <w:b/>
-        </w:rPr>
-      </w:pPr>
-      <w:r>
-        <w:rPr>
-          <w:rFonts w:ascii="Times New Roman" w:hAnsi="Times New Roman" w:cs="Times New Roman"/>
-          <w:b/>
-        </w:rPr>
-        <w:t>Quartile is a type of Quantiles</w:t>
-      </w:r>
-      <w:r>
-        <w:rPr>
-          <w:rFonts w:ascii="Times New Roman" w:hAnsi="Times New Roman" w:cs="Times New Roman"/>
-          <w:b/>
-        </w:rPr>
-        <w:t xml:space="preserve">, </w:t>
-      </w:r>
-      <w:r>
-        <w:rPr>
-          <w:rFonts w:ascii="Times New Roman" w:hAnsi="Times New Roman" w:cs="Times New Roman"/>
-          <w:b/>
-        </w:rPr>
-        <w:t xml:space="preserve">Q1= </w:t>
-      </w:r>
-      <w:r>
-        <w:rPr>
-          <w:rFonts w:ascii="Times New Roman" w:hAnsi="Times New Roman" w:cs="Times New Roman" w:hint="eastAsia"/>
-          <w:b/>
-        </w:rPr>
-        <w:t>1</w:t>
-      </w:r>
-      <w:r>
-        <w:rPr>
-          <w:rFonts w:ascii="Times New Roman" w:hAnsi="Times New Roman" w:cs="Times New Roman"/>
-          <w:b/>
-          <w:vertAlign w:val="superscript"/>
-        </w:rPr>
-        <w:t>st</w:t>
-      </w:r>
-      <w:r>
-        <w:rPr>
-          <w:rFonts w:ascii="Times New Roman" w:hAnsi="Times New Roman" w:cs="Times New Roman"/>
-          <w:b/>
-        </w:rPr>
-        <w:t xml:space="preserve"> qua</w:t>
-      </w:r>
-      <w:r>
-        <w:rPr>
-          <w:rFonts w:ascii="Times New Roman" w:hAnsi="Times New Roman" w:cs="Times New Roman"/>
-          <w:b/>
-        </w:rPr>
-        <w:t>r</w:t>
-      </w:r>
-      <w:r>
-        <w:rPr>
-          <w:rFonts w:ascii="Times New Roman" w:hAnsi="Times New Roman" w:cs="Times New Roman"/>
-          <w:b/>
-        </w:rPr>
-        <w:t xml:space="preserve">tile, </w:t>
-      </w:r>
-      <w:r>
-        <w:rPr>
-          <w:rFonts w:ascii="Times New Roman" w:hAnsi="Times New Roman" w:cs="Times New Roman"/>
-          <w:b/>
-        </w:rPr>
-        <w:t>Q2= Median, Q3=</w:t>
-      </w:r>
-      <w:r>
-        <w:rPr>
-          <w:rFonts w:ascii="Times New Roman" w:hAnsi="Times New Roman" w:cs="Times New Roman"/>
-          <w:b/>
-        </w:rPr>
-        <w:t>3</w:t>
-      </w:r>
-      <w:r>
-        <w:rPr>
-          <w:rFonts w:ascii="Times New Roman" w:hAnsi="Times New Roman" w:cs="Times New Roman"/>
-          <w:b/>
-          <w:vertAlign w:val="superscript"/>
-        </w:rPr>
-        <w:t>rd</w:t>
-      </w:r>
-      <w:r>
-        <w:rPr>
-          <w:rFonts w:ascii="Times New Roman" w:hAnsi="Times New Roman" w:cs="Times New Roman"/>
-          <w:b/>
-        </w:rPr>
-        <w:t xml:space="preserve"> qua</w:t>
-      </w:r>
-      <w:r>
-        <w:rPr>
-          <w:rFonts w:ascii="Times New Roman" w:hAnsi="Times New Roman" w:cs="Times New Roman"/>
-          <w:b/>
-        </w:rPr>
-        <w:t>r</w:t>
-      </w:r>
-      <w:r>
-        <w:rPr>
-          <w:rFonts w:ascii="Times New Roman" w:hAnsi="Times New Roman" w:cs="Times New Roman"/>
-          <w:b/>
-        </w:rPr>
-        <w:t>tile</w:t>
-      </w:r>
-      <w:r>
-        <w:rPr>
-          <w:rFonts w:ascii="Times New Roman" w:hAnsi="Times New Roman" w:cs="Times New Roman"/>
-          <w:b/>
-        </w:rPr>
-        <w:t>s</w:t>
-      </w:r>
-    </w:p>
-    <w:p>
-      <w:pPr>
-        <w:rPr>
-          <w:rFonts w:ascii="Times New Roman" w:hAnsi="Times New Roman" w:cs="Times New Roman" w:hint="eastAsia"/>
-          <w:b/>
-        </w:rPr>
-      </w:pPr>
-      <w:r>
-        <w:rPr>
-          <w:rFonts w:ascii="Times New Roman" w:hAnsi="Times New Roman" w:cs="Times New Roman"/>
-          <w:b/>
-        </w:rPr>
-        <w:t xml:space="preserve">Variance </w:t>
-      </w:r>
-    </w:p>
-    <w:p>
-      <w:pPr>
-        <w:rPr>
-          <w:rFonts w:ascii="Times New Roman" w:hAnsi="Times New Roman" w:cs="Times New Roman"/>
-          <w:b/>
-        </w:rPr>
-      </w:pPr>
-      <w:r>
-        <w:rPr>
-          <w:rFonts w:ascii="Times New Roman" w:hAnsi="Times New Roman" w:cs="Times New Roman"/>
-          <w:b/>
-        </w:rPr>
-        <w:t xml:space="preserve">Covariance </w:t>
-      </w:r>
-    </w:p>
-    <w:p>
-      <w:pPr>
-        <w:rPr>
-          <w:rFonts w:ascii="Times New Roman" w:hAnsi="Times New Roman" w:cs="Times New Roman" w:hint="eastAsia"/>
-          <w:b/>
-        </w:rPr>
-      </w:pPr>
-      <w:r>
-        <w:rPr>
-          <w:rFonts w:ascii="Times New Roman" w:hAnsi="Times New Roman" w:cs="Times New Roman"/>
-          <w:b/>
-        </w:rPr>
-        <w:t>Correlation coefficient</w:t>
-      </w:r>
-    </w:p>
-    <w:p>
-      <w:pPr>
-        <w:rPr>
-          <w:rFonts w:ascii="Times New Roman" w:hAnsi="Times New Roman" w:cs="Times New Roman"/>
-          <w:b/>
-        </w:rPr>
-      </w:pPr>
-      <w:r>
-        <w:rPr>
-          <w:rFonts w:ascii="Times New Roman" w:hAnsi="Times New Roman" w:cs="Times New Roman"/>
-          <w:b/>
-        </w:rPr>
-        <w:t>Coefficient of variance</w:t>
-      </w:r>
-    </w:p>
-    <w:p>
-      <w:pPr>
-        <w:rPr>
-          <w:rFonts w:ascii="Times New Roman" w:hAnsi="Times New Roman" w:cs="Times New Roman" w:hint="eastAsia"/>
-          <w:b/>
-        </w:rPr>
-      </w:pPr>
-      <w:r>
-        <w:rPr>
-          <w:rFonts w:ascii="Times New Roman" w:hAnsi="Times New Roman" w:cs="Times New Roman" w:hint="eastAsia"/>
-          <w:b/>
-        </w:rPr>
-        <w:t>A</w:t>
-      </w:r>
-      <w:r>
-        <w:rPr>
-          <w:rFonts w:ascii="Times New Roman" w:hAnsi="Times New Roman" w:cs="Times New Roman"/>
-          <w:b/>
-        </w:rPr>
-        <w:t xml:space="preserve">ll kinds of distribution: </w:t>
-      </w:r>
-      <w:r>
-        <w:rPr>
-          <w:rFonts w:ascii="Times New Roman" w:hAnsi="Times New Roman" w:cs="Times New Roman"/>
-          <w:b/>
-        </w:rPr>
-        <w:t xml:space="preserve">Discrete Variable, Continuous Variable </w:t>
       </w:r>
       <w:bookmarkStart w:id="0" w:name="_GoBack"/>
       <w:bookmarkEnd w:id="0"/>
@@ -1244,6 +904,321 @@
       </w:pPr>
       <w:r>
         <w:rPr>
+          <w:rFonts w:ascii="Times New Roman" w:hAnsi="Times New Roman" w:cs="Times New Roman"/>
+          <w:b/>
+        </w:rPr>
+        <w:t xml:space="preserve">Confidence interval </w:t>
+      </w:r>
+    </w:p>
+    <w:p>
+      <w:pPr>
+        <w:rPr>
+          <w:rFonts w:ascii="Times New Roman" w:hAnsi="Times New Roman" w:cs="Times New Roman"/>
+          <w:b/>
+        </w:rPr>
+      </w:pPr>
+      <w:r>
+        <w:rPr>
+          <w:rFonts w:ascii="Times New Roman" w:hAnsi="Times New Roman" w:cs="Times New Roman"/>
+          <w:b/>
+        </w:rPr>
+        <w:t xml:space="preserve">Mean </w:t>
+      </w:r>
+    </w:p>
+    <w:p>
+      <w:pPr>
+        <w:rPr>
+          <w:rFonts w:ascii="Times New Roman" w:hAnsi="Times New Roman" w:cs="Times New Roman"/>
+          <w:b/>
+        </w:rPr>
+      </w:pPr>
+      <w:r>
+        <w:rPr>
+          <w:rFonts w:ascii="Times New Roman" w:hAnsi="Times New Roman" w:cs="Times New Roman"/>
+          <w:b/>
+        </w:rPr>
+        <w:t>Medi</w:t>
+      </w:r>
+      <w:r>
+        <w:rPr>
+          <w:rFonts w:ascii="Times New Roman" w:hAnsi="Times New Roman" w:cs="Times New Roman"/>
+          <w:b/>
+        </w:rPr>
+        <w:t>an</w:t>
+      </w:r>
+    </w:p>
+    <w:p>
+      <w:pPr>
+        <w:rPr>
+          <w:rFonts w:ascii="Times New Roman" w:hAnsi="Times New Roman" w:cs="Times New Roman"/>
+          <w:b/>
+        </w:rPr>
+      </w:pPr>
+      <w:r>
+        <w:rPr>
+          <w:rFonts w:ascii="Times New Roman" w:hAnsi="Times New Roman" w:cs="Times New Roman"/>
+          <w:b/>
+        </w:rPr>
+        <w:t>Medium</w:t>
+      </w:r>
+    </w:p>
+    <w:p>
+      <w:pPr>
+        <w:rPr>
+          <w:rFonts w:ascii="Times New Roman" w:hAnsi="Times New Roman" w:cs="Times New Roman"/>
+          <w:b/>
+        </w:rPr>
+      </w:pPr>
+      <w:r>
+        <w:rPr>
+          <w:rFonts w:ascii="Times New Roman" w:hAnsi="Times New Roman" w:cs="Times New Roman" w:hint="eastAsia"/>
+          <w:b/>
+        </w:rPr>
+        <w:t>A</w:t>
+      </w:r>
+      <w:r>
+        <w:rPr>
+          <w:rFonts w:ascii="Times New Roman" w:hAnsi="Times New Roman" w:cs="Times New Roman"/>
+          <w:b/>
+        </w:rPr>
+        <w:t xml:space="preserve">verage </w:t>
+      </w:r>
+    </w:p>
+    <w:p>
+      <w:pPr>
+        <w:rPr>
+          <w:rFonts w:ascii="Times New Roman" w:hAnsi="Times New Roman" w:cs="Times New Roman"/>
+          <w:b/>
+        </w:rPr>
+      </w:pPr>
+      <w:r>
+        <w:rPr>
+          <w:rFonts w:ascii="Times New Roman" w:hAnsi="Times New Roman" w:cs="Times New Roman"/>
+          <w:b/>
+        </w:rPr>
+        <w:t>Quantiles</w:t>
+      </w:r>
+      <w:r>
+        <w:rPr>
+          <w:rFonts w:ascii="Times New Roman" w:hAnsi="Times New Roman" w:cs="Times New Roman"/>
+          <w:b/>
+        </w:rPr>
+        <w:t xml:space="preserve">, Q-Q plot </w:t>
+      </w:r>
+    </w:p>
+    <w:p>
+      <w:pPr>
+        <w:rPr>
+          <w:rFonts w:ascii="Times New Roman" w:hAnsi="Times New Roman" w:cs="Times New Roman"/>
+          <w:b/>
+        </w:rPr>
+      </w:pPr>
+      <w:r>
+        <w:rPr>
+          <w:rFonts w:ascii="Times New Roman" w:hAnsi="Times New Roman" w:cs="Times New Roman"/>
+          <w:b/>
+        </w:rPr>
+        <w:t>Quartile is a type of Quantiles</w:t>
+      </w:r>
+      <w:r>
+        <w:rPr>
+          <w:rFonts w:ascii="Times New Roman" w:hAnsi="Times New Roman" w:cs="Times New Roman"/>
+          <w:b/>
+        </w:rPr>
+        <w:t xml:space="preserve">, </w:t>
+      </w:r>
+      <w:r>
+        <w:rPr>
+          <w:rFonts w:ascii="Times New Roman" w:hAnsi="Times New Roman" w:cs="Times New Roman"/>
+          <w:b/>
+        </w:rPr>
+        <w:t xml:space="preserve">Q1= </w:t>
+      </w:r>
+      <w:r>
+        <w:rPr>
+          <w:rFonts w:ascii="Times New Roman" w:hAnsi="Times New Roman" w:cs="Times New Roman" w:hint="eastAsia"/>
+          <w:b/>
+        </w:rPr>
+        <w:t>1</w:t>
+      </w:r>
+      <w:r>
+        <w:rPr>
+          <w:rFonts w:ascii="Times New Roman" w:hAnsi="Times New Roman" w:cs="Times New Roman"/>
+          <w:b/>
+          <w:vertAlign w:val="superscript"/>
+        </w:rPr>
+        <w:t>st</w:t>
+      </w:r>
+      <w:r>
+        <w:rPr>
+          <w:rFonts w:ascii="Times New Roman" w:hAnsi="Times New Roman" w:cs="Times New Roman"/>
+          <w:b/>
+        </w:rPr>
+        <w:t xml:space="preserve"> qua</w:t>
+      </w:r>
+      <w:r>
+        <w:rPr>
+          <w:rFonts w:ascii="Times New Roman" w:hAnsi="Times New Roman" w:cs="Times New Roman"/>
+          <w:b/>
+        </w:rPr>
+        <w:t>r</w:t>
+      </w:r>
+      <w:r>
+        <w:rPr>
+          <w:rFonts w:ascii="Times New Roman" w:hAnsi="Times New Roman" w:cs="Times New Roman"/>
+          <w:b/>
+        </w:rPr>
+        <w:t xml:space="preserve">tile, </w:t>
+      </w:r>
+      <w:r>
+        <w:rPr>
+          <w:rFonts w:ascii="Times New Roman" w:hAnsi="Times New Roman" w:cs="Times New Roman"/>
+          <w:b/>
+        </w:rPr>
+        <w:t>Q2= Median, Q3=</w:t>
+      </w:r>
+      <w:r>
+        <w:rPr>
+          <w:rFonts w:ascii="Times New Roman" w:hAnsi="Times New Roman" w:cs="Times New Roman"/>
+          <w:b/>
+        </w:rPr>
+        <w:t>3</w:t>
+      </w:r>
+      <w:r>
+        <w:rPr>
+          <w:rFonts w:ascii="Times New Roman" w:hAnsi="Times New Roman" w:cs="Times New Roman"/>
+          <w:b/>
+          <w:vertAlign w:val="superscript"/>
+        </w:rPr>
+        <w:t>rd</w:t>
+      </w:r>
+      <w:r>
+        <w:rPr>
+          <w:rFonts w:ascii="Times New Roman" w:hAnsi="Times New Roman" w:cs="Times New Roman"/>
+          <w:b/>
+        </w:rPr>
+        <w:t xml:space="preserve"> qua</w:t>
+      </w:r>
+      <w:r>
+        <w:rPr>
+          <w:rFonts w:ascii="Times New Roman" w:hAnsi="Times New Roman" w:cs="Times New Roman"/>
+          <w:b/>
+        </w:rPr>
+        <w:t>r</w:t>
+      </w:r>
+      <w:r>
+        <w:rPr>
+          <w:rFonts w:ascii="Times New Roman" w:hAnsi="Times New Roman" w:cs="Times New Roman"/>
+          <w:b/>
+        </w:rPr>
+        <w:t>tile</w:t>
+      </w:r>
+      <w:r>
+        <w:rPr>
+          <w:rFonts w:ascii="Times New Roman" w:hAnsi="Times New Roman" w:cs="Times New Roman"/>
+          <w:b/>
+        </w:rPr>
+        <w:t>s</w:t>
+      </w:r>
+    </w:p>
+    <w:p>
+      <w:pPr>
+        <w:rPr>
+          <w:rFonts w:ascii="Times New Roman" w:hAnsi="Times New Roman" w:cs="Times New Roman"/>
+          <w:b/>
+        </w:rPr>
+      </w:pPr>
+      <w:r>
+        <w:rPr>
+          <w:rFonts w:ascii="Times New Roman" w:hAnsi="Times New Roman" w:cs="Times New Roman"/>
+          <w:b/>
+        </w:rPr>
+        <w:t xml:space="preserve">Variance </w:t>
+      </w:r>
+    </w:p>
+    <w:p>
+      <w:pPr>
+        <w:rPr>
+          <w:rFonts w:ascii="Times New Roman" w:hAnsi="Times New Roman" w:cs="Times New Roman"/>
+          <w:b/>
+        </w:rPr>
+      </w:pPr>
+      <w:r>
+        <w:rPr>
+          <w:rFonts w:ascii="Times New Roman" w:hAnsi="Times New Roman" w:cs="Times New Roman"/>
+          <w:b/>
+        </w:rPr>
+        <w:t xml:space="preserve">Covariance </w:t>
+      </w:r>
+    </w:p>
+    <w:p>
+      <w:pPr>
+        <w:rPr>
+          <w:rFonts w:ascii="Times New Roman" w:hAnsi="Times New Roman" w:cs="Times New Roman"/>
+          <w:b/>
+        </w:rPr>
+      </w:pPr>
+      <w:r>
+        <w:rPr>
+          <w:rFonts w:ascii="Times New Roman" w:hAnsi="Times New Roman" w:cs="Times New Roman"/>
+          <w:b/>
+        </w:rPr>
+        <w:t>Correlation coefficient</w:t>
+      </w:r>
+    </w:p>
+    <w:p>
+      <w:pPr>
+        <w:rPr>
+          <w:rFonts w:ascii="Times New Roman" w:hAnsi="Times New Roman" w:cs="Times New Roman"/>
+          <w:b/>
+        </w:rPr>
+      </w:pPr>
+      <w:r>
+        <w:rPr>
+          <w:rFonts w:ascii="Times New Roman" w:hAnsi="Times New Roman" w:cs="Times New Roman"/>
+          <w:b/>
+        </w:rPr>
+        <w:t>Coefficient of variance</w:t>
+      </w:r>
+    </w:p>
+    <w:p>
+      <w:pPr>
+        <w:rPr>
+          <w:rFonts w:ascii="Times New Roman" w:hAnsi="Times New Roman" w:cs="Times New Roman"/>
+          <w:b/>
+        </w:rPr>
+      </w:pPr>
+      <w:r>
+        <w:rPr>
+          <w:rFonts w:ascii="Times New Roman" w:hAnsi="Times New Roman" w:cs="Times New Roman" w:hint="eastAsia"/>
+          <w:b/>
+        </w:rPr>
+        <w:t>A</w:t>
+      </w:r>
+      <w:r>
+        <w:rPr>
+          <w:rFonts w:ascii="Times New Roman" w:hAnsi="Times New Roman" w:cs="Times New Roman"/>
+          <w:b/>
+        </w:rPr>
+        <w:t xml:space="preserve">ll kinds of distribution: </w:t>
+      </w:r>
+      <w:r>
+        <w:rPr>
+          <w:rFonts w:ascii="Times New Roman" w:hAnsi="Times New Roman" w:cs="Times New Roman"/>
+          <w:b/>
+        </w:rPr>
+        <w:t xml:space="preserve">Discrete Variable, Continuous Variable </w:t>
+      </w:r>
+    </w:p>
+    <w:p>
+      <w:pPr>
+        <w:rPr>
+          <w:rFonts w:ascii="Times New Roman" w:hAnsi="Times New Roman" w:cs="Times New Roman"/>
+          <w:b/>
+        </w:rPr>
+      </w:pPr>
+      <w:r>
+        <w:rPr>
           <w:rFonts w:ascii="Times New Roman" w:hAnsi="Times New Roman" w:cs="Times New Roman" w:hint="eastAsia"/>
           <w:b/>
         </w:rPr>
@@ -1325,631 +1300,681 @@
       </w:r>
       <w:r>
         <w:rPr>
-          <w:rFonts w:ascii="Times New Roman" w:hAnsi="Times New Roman" w:cs="Times New Roman" w:hint="eastAsia"/>
-          <w:b/>
-          <w:vertAlign w:val="superscript"/>
+          <w:rFonts w:ascii="Times New Roman" w:hAnsi="Times New Roman" w:cs="Times New Roman"/>
+          <w:b/>
+        </w:rPr>
+        <w:t xml:space="preserve">: coefficient of determination </w:t>
+      </w:r>
+    </w:p>
+    <w:p>
+      <w:pPr>
+        <w:rPr>
+          <w:rFonts w:ascii="Times New Roman" w:hAnsi="Times New Roman" w:cs="Times New Roman" w:hint="eastAsia"/>
+          <w:b/>
+        </w:rPr>
+      </w:pPr>
+      <w:r>
+        <w:rPr>
+          <w:rFonts w:ascii="Times New Roman" w:hAnsi="Times New Roman" w:cs="Times New Roman"/>
+          <w:b/>
+        </w:rPr>
+        <w:t xml:space="preserve">Standard error: </w:t>
+      </w:r>
+      <w:r>
+        <w:rPr>
+          <w:rFonts w:ascii="Times New Roman" w:hAnsi="Times New Roman" w:cs="Times New Roman"/>
+          <w:b/>
+        </w:rPr>
+        <w:t>https://stattrek.com/estimation/standard-error.aspx</w:t>
+      </w:r>
+    </w:p>
+    <w:p>
+      <w:pPr>
+        <w:rPr>
+          <w:rFonts w:ascii="Times New Roman" w:hAnsi="Times New Roman" w:cs="Times New Roman"/>
+        </w:rPr>
+      </w:pPr>
+      <w:r>
+        <w:rPr>
+          <w:rFonts w:ascii="Times New Roman" w:hAnsi="Times New Roman" w:cs="Times New Roman" w:hint="eastAsia"/>
+        </w:rPr>
+        <w:t>S</w:t>
+      </w:r>
+      <w:r>
+        <w:rPr>
+          <w:rFonts w:ascii="Times New Roman" w:hAnsi="Times New Roman" w:cs="Times New Roman"/>
+        </w:rPr>
+        <w:t xml:space="preserve">catterplot matrix: </w:t>
+      </w:r>
+      <w:r>
+        <w:rPr>
+          <w:rFonts w:ascii="Times New Roman" w:hAnsi="Times New Roman" w:cs="Times New Roman"/>
+        </w:rPr>
+        <w:t>https://www.r-bloggers.com/scatterplot-matrices/</w:t>
+      </w:r>
+    </w:p>
+    <w:p>
+      <w:pPr>
+        <w:rPr>
+          <w:rFonts w:ascii="Times New Roman" w:hAnsi="Times New Roman" w:cs="Times New Roman"/>
+        </w:rPr>
+      </w:pPr>
+    </w:p>
+    <w:p>
+      <w:pPr>
+        <w:rPr>
+          <w:rFonts w:ascii="Times New Roman" w:hAnsi="Times New Roman" w:cs="Times New Roman"/>
+        </w:rPr>
+      </w:pPr>
+    </w:p>
+    <w:p>
+      <w:pPr>
+        <w:rPr>
+          <w:rFonts w:ascii="Times New Roman" w:hAnsi="Times New Roman" w:cs="Times New Roman"/>
+        </w:rPr>
+      </w:pPr>
+    </w:p>
+    <w:p>
+      <w:pPr>
+        <w:rPr>
+          <w:rFonts w:ascii="Times New Roman" w:hAnsi="Times New Roman" w:cs="Times New Roman"/>
+        </w:rPr>
+      </w:pPr>
+    </w:p>
+    <w:p>
+      <w:pPr>
+        <w:rPr>
+          <w:rFonts w:ascii="Times New Roman" w:hAnsi="Times New Roman" w:cs="Times New Roman" w:hint="eastAsia"/>
+        </w:rPr>
+      </w:pPr>
+    </w:p>
+    <w:p>
+      <w:pPr>
+        <w:jc w:val="center"/>
+        <w:rPr>
+          <w:rFonts w:ascii="Times New Roman" w:hAnsi="Times New Roman" w:cs="Times New Roman"/>
+          <w:color w:val="FF0000"/>
+        </w:rPr>
+      </w:pPr>
+      <w:r>
+        <w:rPr>
+          <w:rFonts w:ascii="Times New Roman" w:hAnsi="Times New Roman" w:cs="Times New Roman"/>
+          <w:color w:val="FF0000"/>
+        </w:rPr>
+        <w:t xml:space="preserve">Mathematics </w:t>
+      </w:r>
+    </w:p>
+    <w:p>
+      <w:pPr>
+        <w:rPr>
+          <w:rFonts w:ascii="Times New Roman" w:hAnsi="Times New Roman" w:cs="Times New Roman"/>
+        </w:rPr>
+      </w:pPr>
+    </w:p>
+    <w:p>
+      <w:pPr>
+        <w:rPr>
+          <w:rFonts w:ascii="Times New Roman" w:hAnsi="Times New Roman" w:cs="Times New Roman"/>
+        </w:rPr>
+      </w:pPr>
+    </w:p>
+    <w:p>
+      <w:pPr>
+        <w:rPr>
+          <w:rFonts w:ascii="Times New Roman" w:hAnsi="Times New Roman" w:cs="Times New Roman"/>
+        </w:rPr>
+      </w:pPr>
+    </w:p>
+    <w:p>
+      <w:pPr>
+        <w:rPr>
+          <w:rFonts w:ascii="Times New Roman" w:hAnsi="Times New Roman" w:cs="Times New Roman"/>
+        </w:rPr>
+      </w:pPr>
+    </w:p>
+    <w:p>
+      <w:pPr>
+        <w:rPr>
+          <w:rFonts w:ascii="Times New Roman" w:hAnsi="Times New Roman" w:cs="Times New Roman"/>
+        </w:rPr>
+      </w:pPr>
+    </w:p>
+    <w:p>
+      <w:pPr>
+        <w:rPr>
+          <w:rFonts w:ascii="Times New Roman" w:hAnsi="Times New Roman" w:cs="Times New Roman"/>
+        </w:rPr>
+      </w:pPr>
+    </w:p>
+    <w:p>
+      <w:pPr>
+        <w:rPr>
+          <w:rFonts w:ascii="Times New Roman" w:hAnsi="Times New Roman" w:cs="Times New Roman"/>
+        </w:rPr>
+      </w:pPr>
+    </w:p>
+    <w:p>
+      <w:pPr>
+        <w:rPr>
+          <w:rFonts w:ascii="Times New Roman" w:hAnsi="Times New Roman" w:cs="Times New Roman"/>
+        </w:rPr>
+      </w:pPr>
+    </w:p>
+    <w:p>
+      <w:pPr>
+        <w:rPr>
+          <w:rFonts w:ascii="Times New Roman" w:hAnsi="Times New Roman" w:cs="Times New Roman"/>
+        </w:rPr>
+      </w:pPr>
+    </w:p>
+    <w:p>
+      <w:pPr>
+        <w:rPr>
+          <w:rFonts w:ascii="Times New Roman" w:hAnsi="Times New Roman" w:cs="Times New Roman"/>
+        </w:rPr>
+      </w:pPr>
+    </w:p>
+    <w:p>
+      <w:pPr>
+        <w:rPr>
+          <w:rFonts w:ascii="Times New Roman" w:hAnsi="Times New Roman" w:cs="Times New Roman"/>
+        </w:rPr>
+      </w:pPr>
+    </w:p>
+    <w:p>
+      <w:pPr>
+        <w:rPr>
+          <w:rFonts w:ascii="Times New Roman" w:hAnsi="Times New Roman" w:cs="Times New Roman"/>
+        </w:rPr>
+      </w:pPr>
+    </w:p>
+    <w:p>
+      <w:pPr>
+        <w:jc w:val="center"/>
+        <w:rPr>
+          <w:rFonts w:ascii="Times New Roman" w:hAnsi="Times New Roman" w:cs="Times New Roman"/>
+          <w:color w:val="FF0000"/>
+        </w:rPr>
+      </w:pPr>
+      <w:r>
+        <w:rPr>
+          <w:rFonts w:ascii="Times New Roman" w:hAnsi="Times New Roman" w:cs="Times New Roman" w:hint="eastAsia"/>
+          <w:color w:val="FF0000"/>
+        </w:rPr>
+        <w:t>C</w:t>
+      </w:r>
+      <w:r>
+        <w:rPr>
+          <w:rFonts w:ascii="Times New Roman" w:hAnsi="Times New Roman" w:cs="Times New Roman"/>
+          <w:color w:val="FF0000"/>
+        </w:rPr>
+        <w:t xml:space="preserve">omputer Science </w:t>
+      </w:r>
+    </w:p>
+    <w:p>
+      <w:pPr>
+        <w:rPr>
+          <w:rFonts w:ascii="Times New Roman" w:hAnsi="Times New Roman" w:cs="Times New Roman"/>
+          <w:b/>
+        </w:rPr>
+      </w:pPr>
+      <w:r>
+        <w:rPr>
+          <w:rFonts w:ascii="Times New Roman" w:hAnsi="Times New Roman" w:cs="Times New Roman"/>
+          <w:b/>
+        </w:rPr>
+        <w:t>API</w:t>
+      </w:r>
+    </w:p>
+    <w:p>
+      <w:pPr>
+        <w:rPr>
+          <w:rFonts w:ascii="Times New Roman" w:hAnsi="Times New Roman" w:cs="Times New Roman"/>
+        </w:rPr>
+      </w:pPr>
+    </w:p>
+    <w:p>
+      <w:pPr>
+        <w:rPr>
+          <w:rFonts w:ascii="Times New Roman" w:hAnsi="Times New Roman" w:cs="Times New Roman"/>
+        </w:rPr>
+      </w:pPr>
+    </w:p>
+    <w:p>
+      <w:pPr>
+        <w:jc w:val="center"/>
+        <w:rPr>
+          <w:rFonts w:ascii="Times New Roman" w:hAnsi="Times New Roman" w:cs="Times New Roman"/>
+          <w:color w:val="FF0000"/>
+        </w:rPr>
+      </w:pPr>
+      <w:r>
+        <w:rPr>
+          <w:rFonts w:ascii="Times New Roman" w:hAnsi="Times New Roman" w:cs="Times New Roman" w:hint="eastAsia"/>
+          <w:color w:val="FF0000"/>
+        </w:rPr>
+        <w:t>D</w:t>
+      </w:r>
+      <w:r>
+        <w:rPr>
+          <w:rFonts w:ascii="Times New Roman" w:hAnsi="Times New Roman" w:cs="Times New Roman"/>
+          <w:color w:val="FF0000"/>
+        </w:rPr>
+        <w:t>atabase &amp; Big Data</w:t>
+      </w:r>
+    </w:p>
+    <w:p>
+      <w:pPr>
+        <w:jc w:val="center"/>
+        <w:rPr>
+          <w:rFonts w:ascii="Times New Roman" w:hAnsi="Times New Roman" w:cs="Times New Roman"/>
+          <w:color w:val="FF0000"/>
+        </w:rPr>
+      </w:pPr>
+    </w:p>
+    <w:p>
+      <w:pPr>
+        <w:jc w:val="center"/>
+        <w:rPr>
+          <w:rFonts w:ascii="Times New Roman" w:hAnsi="Times New Roman" w:cs="Times New Roman"/>
+          <w:color w:val="FF0000"/>
+        </w:rPr>
+      </w:pPr>
+      <w:r>
+        <w:rPr>
+          <w:rFonts w:ascii="Times New Roman" w:hAnsi="Times New Roman" w:cs="Times New Roman" w:hint="eastAsia"/>
+          <w:color w:val="FF0000"/>
+        </w:rPr>
+        <w:t>M</w:t>
+      </w:r>
+      <w:r>
+        <w:rPr>
+          <w:rFonts w:ascii="Times New Roman" w:hAnsi="Times New Roman" w:cs="Times New Roman"/>
+          <w:color w:val="FF0000"/>
+        </w:rPr>
+        <w:t>L &amp; DL</w:t>
+      </w:r>
+    </w:p>
+    <w:p>
+      <w:pPr>
+        <w:rPr>
+          <w:rFonts w:ascii="Times New Roman" w:hAnsi="Times New Roman" w:cs="Times New Roman"/>
+          <w:b/>
+        </w:rPr>
+      </w:pPr>
+      <w:r>
+        <w:rPr>
+          <w:rFonts w:ascii="Times New Roman" w:hAnsi="Times New Roman" w:cs="Times New Roman" w:hint="eastAsia"/>
+          <w:b/>
+        </w:rPr>
+        <w:t>L</w:t>
+      </w:r>
+      <w:r>
+        <w:rPr>
+          <w:rFonts w:ascii="Times New Roman" w:hAnsi="Times New Roman" w:cs="Times New Roman"/>
+          <w:b/>
+        </w:rPr>
+        <w:t xml:space="preserve">inear Regression </w:t>
+      </w:r>
+    </w:p>
+    <w:p>
+      <w:pPr>
+        <w:rPr>
+          <w:rFonts w:ascii="Times New Roman" w:hAnsi="Times New Roman" w:cs="Times New Roman"/>
+        </w:rPr>
+      </w:pPr>
+    </w:p>
+    <w:p>
+      <w:pPr>
+        <w:rPr>
+          <w:rFonts w:ascii="Times New Roman" w:hAnsi="Times New Roman" w:cs="Times New Roman"/>
+          <w:b/>
+        </w:rPr>
+      </w:pPr>
+      <w:r>
+        <w:rPr>
+          <w:rFonts w:ascii="Times New Roman" w:hAnsi="Times New Roman" w:cs="Times New Roman" w:hint="eastAsia"/>
+          <w:b/>
+        </w:rPr>
+        <w:t>L</w:t>
+      </w:r>
+      <w:r>
+        <w:rPr>
+          <w:rFonts w:ascii="Times New Roman" w:hAnsi="Times New Roman" w:cs="Times New Roman"/>
+          <w:b/>
+        </w:rPr>
+        <w:t xml:space="preserve">ogistic Regression </w:t>
+      </w:r>
+    </w:p>
+    <w:p>
+      <w:pPr>
+        <w:rPr>
+          <w:rFonts w:ascii="Times New Roman" w:hAnsi="Times New Roman" w:cs="Times New Roman"/>
+        </w:rPr>
+      </w:pPr>
+    </w:p>
+    <w:p>
+      <w:pPr>
+        <w:rPr>
+          <w:rFonts w:ascii="Times New Roman" w:hAnsi="Times New Roman" w:cs="Times New Roman"/>
+          <w:b/>
+        </w:rPr>
+      </w:pPr>
+      <w:r>
+        <w:rPr>
+          <w:rFonts w:ascii="Times New Roman" w:hAnsi="Times New Roman" w:cs="Times New Roman"/>
+          <w:b/>
+        </w:rPr>
+        <w:t>Regularization:</w:t>
+      </w:r>
+    </w:p>
+    <w:p>
+      <w:pPr>
+        <w:rPr>
+          <w:rFonts w:ascii="Times New Roman" w:hAnsi="Times New Roman" w:cs="Times New Roman"/>
+        </w:rPr>
+      </w:pPr>
+      <w:r>
+        <w:rPr>
+          <w:rFonts w:ascii="Times New Roman" w:hAnsi="Times New Roman" w:cs="Times New Roman" w:hint="eastAsia"/>
+        </w:rPr>
+        <w:t>L</w:t>
+      </w:r>
+      <w:r>
+        <w:rPr>
+          <w:rFonts w:ascii="Times New Roman" w:hAnsi="Times New Roman" w:cs="Times New Roman"/>
+        </w:rPr>
+        <w:t>1 Regularization</w:t>
+      </w:r>
+    </w:p>
+    <w:p>
+      <w:pPr>
+        <w:rPr>
+          <w:rFonts w:ascii="Times New Roman" w:hAnsi="Times New Roman" w:cs="Times New Roman"/>
+        </w:rPr>
+      </w:pPr>
+      <w:r>
+        <w:rPr>
+          <w:rFonts w:ascii="Times New Roman" w:hAnsi="Times New Roman" w:cs="Times New Roman" w:hint="eastAsia"/>
+        </w:rPr>
+        <w:t>L</w:t>
+      </w:r>
+      <w:r>
+        <w:rPr>
+          <w:rFonts w:ascii="Times New Roman" w:hAnsi="Times New Roman" w:cs="Times New Roman"/>
+        </w:rPr>
+        <w:t xml:space="preserve">2 Regularization </w:t>
+      </w:r>
+    </w:p>
+    <w:p>
+      <w:pPr>
+        <w:rPr>
+          <w:rFonts w:ascii="Times New Roman" w:hAnsi="Times New Roman" w:cs="Times New Roman"/>
+        </w:rPr>
+      </w:pPr>
+    </w:p>
+    <w:p>
+      <w:pPr>
+        <w:rPr>
+          <w:rFonts w:ascii="Times New Roman" w:hAnsi="Times New Roman" w:cs="Times New Roman"/>
+          <w:b/>
+        </w:rPr>
+      </w:pPr>
+      <w:r>
+        <w:rPr>
+          <w:rFonts w:ascii="Times New Roman" w:hAnsi="Times New Roman" w:cs="Times New Roman" w:hint="eastAsia"/>
+          <w:b/>
+        </w:rPr>
+        <w:t>L</w:t>
+      </w:r>
+      <w:r>
+        <w:rPr>
+          <w:rFonts w:ascii="Times New Roman" w:hAnsi="Times New Roman" w:cs="Times New Roman"/>
+          <w:b/>
+        </w:rPr>
+        <w:t xml:space="preserve">asso Regression </w:t>
+      </w:r>
+    </w:p>
+    <w:p>
+      <w:pPr>
+        <w:rPr>
+          <w:rFonts w:ascii="Times New Roman" w:hAnsi="Times New Roman" w:cs="Times New Roman"/>
+        </w:rPr>
+      </w:pPr>
+    </w:p>
+    <w:p>
+      <w:pPr>
+        <w:rPr>
+          <w:rFonts w:ascii="Times New Roman" w:hAnsi="Times New Roman" w:cs="Times New Roman"/>
+          <w:b/>
+        </w:rPr>
+      </w:pPr>
+      <w:r>
+        <w:rPr>
+          <w:rFonts w:ascii="Times New Roman" w:hAnsi="Times New Roman" w:cs="Times New Roman" w:hint="eastAsia"/>
+          <w:b/>
+        </w:rPr>
+        <w:t>D</w:t>
+      </w:r>
+      <w:r>
+        <w:rPr>
+          <w:rFonts w:ascii="Times New Roman" w:hAnsi="Times New Roman" w:cs="Times New Roman"/>
+          <w:b/>
+        </w:rPr>
+        <w:t>ecision Tree</w:t>
+      </w:r>
+    </w:p>
+    <w:p>
+      <w:pPr>
+        <w:rPr>
+          <w:rFonts w:ascii="Times New Roman" w:hAnsi="Times New Roman" w:cs="Times New Roman"/>
+        </w:rPr>
+      </w:pPr>
+    </w:p>
+    <w:p>
+      <w:pPr>
+        <w:rPr>
+          <w:rFonts w:ascii="Times New Roman" w:hAnsi="Times New Roman" w:cs="Times New Roman"/>
+          <w:b/>
+        </w:rPr>
+      </w:pPr>
+      <w:r>
+        <w:rPr>
+          <w:rFonts w:ascii="Times New Roman" w:hAnsi="Times New Roman" w:cs="Times New Roman"/>
+          <w:b/>
+        </w:rPr>
+        <w:t xml:space="preserve">Random </w:t>
+      </w:r>
+      <w:r>
+        <w:rPr>
+          <w:rFonts w:ascii="Times New Roman" w:hAnsi="Times New Roman" w:cs="Times New Roman" w:hint="eastAsia"/>
+          <w:b/>
+        </w:rPr>
+        <w:t>F</w:t>
+      </w:r>
+      <w:r>
+        <w:rPr>
+          <w:rFonts w:ascii="Times New Roman" w:hAnsi="Times New Roman" w:cs="Times New Roman"/>
+          <w:b/>
+        </w:rPr>
+        <w:t xml:space="preserve">orest </w:t>
+      </w:r>
+    </w:p>
+    <w:p>
+      <w:pPr>
+        <w:rPr>
+          <w:rFonts w:ascii="Times New Roman" w:hAnsi="Times New Roman" w:cs="Times New Roman"/>
+        </w:rPr>
+      </w:pPr>
+    </w:p>
+    <w:p>
+      <w:pPr>
+        <w:rPr>
+          <w:rFonts w:ascii="Times New Roman" w:hAnsi="Times New Roman" w:cs="Times New Roman"/>
+          <w:b/>
+        </w:rPr>
+      </w:pPr>
+      <w:r>
+        <w:rPr>
+          <w:rFonts w:ascii="Times New Roman" w:hAnsi="Times New Roman" w:cs="Times New Roman"/>
+          <w:b/>
+        </w:rPr>
+        <w:t>Naïve Bayes</w:t>
+      </w:r>
+      <w:r>
+        <w:rPr>
+          <w:rFonts w:ascii="Times New Roman" w:hAnsi="Times New Roman" w:cs="Times New Roman" w:hint="eastAsia"/>
+          <w:b/>
+        </w:rPr>
+        <w:t>:</w:t>
+      </w:r>
+    </w:p>
+    <w:p>
+      <w:pPr>
+        <w:rPr>
+          <w:rFonts w:ascii="Times New Roman" w:hAnsi="Times New Roman" w:cs="Times New Roman"/>
+        </w:rPr>
+      </w:pPr>
+      <w:r>
+        <w:rPr>
+          <w:rFonts w:ascii="Times New Roman" w:hAnsi="Times New Roman" w:cs="Times New Roman" w:hint="eastAsia"/>
+        </w:rPr>
+        <w:t>I</w:t>
+      </w:r>
+      <w:r>
+        <w:rPr>
+          <w:rFonts w:ascii="Times New Roman" w:hAnsi="Times New Roman" w:cs="Times New Roman"/>
+        </w:rPr>
+        <w:t xml:space="preserve">ndependent variable </w:t>
+      </w:r>
+    </w:p>
+    <w:p>
+      <w:pPr>
+        <w:rPr>
+          <w:rFonts w:ascii="Times New Roman" w:hAnsi="Times New Roman" w:cs="Times New Roman"/>
+        </w:rPr>
+      </w:pPr>
+    </w:p>
+    <w:p>
+      <w:pPr>
+        <w:rPr>
+          <w:rFonts w:ascii="Times New Roman" w:hAnsi="Times New Roman" w:cs="Times New Roman"/>
+          <w:b/>
+        </w:rPr>
+      </w:pPr>
+      <w:r>
+        <w:rPr>
+          <w:rFonts w:ascii="Times New Roman" w:hAnsi="Times New Roman" w:cs="Times New Roman" w:hint="eastAsia"/>
+          <w:b/>
+        </w:rPr>
+        <w:t>S</w:t>
+      </w:r>
+      <w:r>
+        <w:rPr>
+          <w:rFonts w:ascii="Times New Roman" w:hAnsi="Times New Roman" w:cs="Times New Roman"/>
+          <w:b/>
+        </w:rPr>
+        <w:t>VM</w:t>
+      </w:r>
+      <w:r>
+        <w:rPr>
+          <w:rFonts w:ascii="Times New Roman" w:hAnsi="Times New Roman" w:cs="Times New Roman"/>
+          <w:b/>
+        </w:rPr>
+        <w:t>:</w:t>
+      </w:r>
+    </w:p>
+    <w:p>
+      <w:pPr>
+        <w:rPr>
+          <w:rFonts w:ascii="Times New Roman" w:hAnsi="Times New Roman" w:cs="Times New Roman"/>
+        </w:rPr>
+      </w:pPr>
+      <w:r>
+        <w:rPr>
+          <w:rFonts w:ascii="Times New Roman" w:hAnsi="Times New Roman" w:cs="Times New Roman"/>
+        </w:rPr>
+        <w:t>Error Function:</w:t>
+      </w:r>
+      <w:r>
+        <w:rPr>
+          <w:rFonts w:ascii="Times New Roman" w:hAnsi="Times New Roman" w:cs="Times New Roman" w:hint="eastAsia"/>
         </w:rPr>
         <w:t xml:space="preserve"> </w:t>
       </w:r>
-    </w:p>
-    <w:p>
-      <w:pPr>
-        <w:rPr>
-          <w:rFonts w:ascii="Times New Roman" w:hAnsi="Times New Roman" w:cs="Times New Roman"/>
-          <w:b/>
-        </w:rPr>
-      </w:pPr>
-    </w:p>
-    <w:p>
-      <w:pPr>
-        <w:rPr>
-          <w:rFonts w:ascii="Times New Roman" w:hAnsi="Times New Roman" w:cs="Times New Roman"/>
-        </w:rPr>
-      </w:pPr>
-    </w:p>
-    <w:p>
-      <w:pPr>
-        <w:rPr>
-          <w:rFonts w:ascii="Times New Roman" w:hAnsi="Times New Roman" w:cs="Times New Roman"/>
-        </w:rPr>
-      </w:pPr>
-    </w:p>
-    <w:p>
-      <w:pPr>
-        <w:jc w:val="center"/>
-        <w:rPr>
-          <w:rFonts w:ascii="Times New Roman" w:hAnsi="Times New Roman" w:cs="Times New Roman"/>
-        </w:rPr>
-      </w:pPr>
-    </w:p>
-    <w:p>
-      <w:pPr>
-        <w:jc w:val="center"/>
-        <w:rPr>
-          <w:rFonts w:ascii="Times New Roman" w:hAnsi="Times New Roman" w:cs="Times New Roman" w:hint="eastAsia"/>
-          <w:color w:val="FF0000"/>
-        </w:rPr>
-      </w:pPr>
-      <w:r>
-        <w:rPr>
-          <w:rFonts w:ascii="Times New Roman" w:hAnsi="Times New Roman" w:cs="Times New Roman"/>
-          <w:color w:val="FF0000"/>
-        </w:rPr>
-        <w:t xml:space="preserve">Mathematics </w:t>
-      </w:r>
-    </w:p>
-    <w:p>
-      <w:pPr>
-        <w:rPr>
-          <w:rFonts w:ascii="Times New Roman" w:hAnsi="Times New Roman" w:cs="Times New Roman"/>
-        </w:rPr>
-      </w:pPr>
-    </w:p>
-    <w:p>
-      <w:pPr>
-        <w:rPr>
-          <w:rFonts w:ascii="Times New Roman" w:hAnsi="Times New Roman" w:cs="Times New Roman"/>
-        </w:rPr>
-      </w:pPr>
-    </w:p>
-    <w:p>
-      <w:pPr>
-        <w:rPr>
-          <w:rFonts w:ascii="Times New Roman" w:hAnsi="Times New Roman" w:cs="Times New Roman"/>
-        </w:rPr>
-      </w:pPr>
-    </w:p>
-    <w:p>
-      <w:pPr>
-        <w:rPr>
-          <w:rFonts w:ascii="Times New Roman" w:hAnsi="Times New Roman" w:cs="Times New Roman"/>
-        </w:rPr>
-      </w:pPr>
-    </w:p>
-    <w:p>
-      <w:pPr>
-        <w:rPr>
-          <w:rFonts w:ascii="Times New Roman" w:hAnsi="Times New Roman" w:cs="Times New Roman"/>
-        </w:rPr>
-      </w:pPr>
-    </w:p>
-    <w:p>
-      <w:pPr>
-        <w:rPr>
-          <w:rFonts w:ascii="Times New Roman" w:hAnsi="Times New Roman" w:cs="Times New Roman"/>
-        </w:rPr>
-      </w:pPr>
-    </w:p>
-    <w:p>
-      <w:pPr>
-        <w:rPr>
-          <w:rFonts w:ascii="Times New Roman" w:hAnsi="Times New Roman" w:cs="Times New Roman"/>
-        </w:rPr>
-      </w:pPr>
-    </w:p>
-    <w:p>
-      <w:pPr>
-        <w:rPr>
-          <w:rFonts w:ascii="Times New Roman" w:hAnsi="Times New Roman" w:cs="Times New Roman"/>
-        </w:rPr>
-      </w:pPr>
-    </w:p>
-    <w:p>
-      <w:pPr>
-        <w:rPr>
-          <w:rFonts w:ascii="Times New Roman" w:hAnsi="Times New Roman" w:cs="Times New Roman"/>
-        </w:rPr>
-      </w:pPr>
-    </w:p>
-    <w:p>
-      <w:pPr>
-        <w:rPr>
-          <w:rFonts w:ascii="Times New Roman" w:hAnsi="Times New Roman" w:cs="Times New Roman"/>
-        </w:rPr>
-      </w:pPr>
-    </w:p>
-    <w:p>
-      <w:pPr>
-        <w:rPr>
-          <w:rFonts w:ascii="Times New Roman" w:hAnsi="Times New Roman" w:cs="Times New Roman"/>
-        </w:rPr>
-      </w:pPr>
-    </w:p>
-    <w:p>
-      <w:pPr>
-        <w:rPr>
-          <w:rFonts w:ascii="Times New Roman" w:hAnsi="Times New Roman" w:cs="Times New Roman"/>
-        </w:rPr>
-      </w:pPr>
-    </w:p>
-    <w:p>
-      <w:pPr>
-        <w:jc w:val="center"/>
-        <w:rPr>
-          <w:rFonts w:ascii="Times New Roman" w:hAnsi="Times New Roman" w:cs="Times New Roman"/>
-          <w:color w:val="FF0000"/>
-        </w:rPr>
-      </w:pPr>
-      <w:r>
-        <w:rPr>
-          <w:rFonts w:ascii="Times New Roman" w:hAnsi="Times New Roman" w:cs="Times New Roman" w:hint="eastAsia"/>
-          <w:color w:val="FF0000"/>
+      <w:r>
+        <w:rPr>
+          <w:rFonts w:ascii="Times New Roman" w:hAnsi="Times New Roman" w:cs="Times New Roman"/>
+        </w:rPr>
+        <w:t xml:space="preserve">C* </w:t>
+      </w:r>
+      <w:r>
+        <w:rPr>
+          <w:rFonts w:ascii="Times New Roman" w:hAnsi="Times New Roman" w:cs="Times New Roman" w:hint="eastAsia"/>
         </w:rPr>
         <w:t>C</w:t>
       </w:r>
       <w:r>
         <w:rPr>
           <w:rFonts w:ascii="Times New Roman" w:hAnsi="Times New Roman" w:cs="Times New Roman"/>
-          <w:color w:val="FF0000"/>
-        </w:rPr>
-        <w:t xml:space="preserve">omputer Science </w:t>
-      </w:r>
-    </w:p>
-    <w:p>
-      <w:pPr>
-        <w:rPr>
-          <w:rFonts w:ascii="Times New Roman" w:hAnsi="Times New Roman" w:cs="Times New Roman"/>
-          <w:b/>
-        </w:rPr>
-      </w:pPr>
-      <w:r>
-        <w:rPr>
-          <w:rFonts w:ascii="Times New Roman" w:hAnsi="Times New Roman" w:cs="Times New Roman"/>
-          <w:b/>
-        </w:rPr>
-        <w:t>API</w:t>
-      </w:r>
-    </w:p>
-    <w:p>
-      <w:pPr>
-        <w:rPr>
-          <w:rFonts w:ascii="Times New Roman" w:hAnsi="Times New Roman" w:cs="Times New Roman"/>
-        </w:rPr>
-      </w:pPr>
-    </w:p>
-    <w:p>
-      <w:pPr>
-        <w:rPr>
-          <w:rFonts w:ascii="Times New Roman" w:hAnsi="Times New Roman" w:cs="Times New Roman"/>
-        </w:rPr>
-      </w:pPr>
-    </w:p>
-    <w:p>
-      <w:pPr>
-        <w:jc w:val="center"/>
-        <w:rPr>
-          <w:rFonts w:ascii="Times New Roman" w:hAnsi="Times New Roman" w:cs="Times New Roman"/>
-          <w:color w:val="FF0000"/>
-        </w:rPr>
-      </w:pPr>
-      <w:r>
-        <w:rPr>
-          <w:rFonts w:ascii="Times New Roman" w:hAnsi="Times New Roman" w:cs="Times New Roman" w:hint="eastAsia"/>
-          <w:color w:val="FF0000"/>
-        </w:rPr>
-        <w:t>D</w:t>
-      </w:r>
-      <w:r>
-        <w:rPr>
-          <w:rFonts w:ascii="Times New Roman" w:hAnsi="Times New Roman" w:cs="Times New Roman"/>
-          <w:color w:val="FF0000"/>
-        </w:rPr>
-        <w:t>atabase &amp; Big Data</w:t>
-      </w:r>
-    </w:p>
-    <w:p>
-      <w:pPr>
-        <w:jc w:val="center"/>
-        <w:rPr>
-          <w:rFonts w:ascii="Times New Roman" w:hAnsi="Times New Roman" w:cs="Times New Roman"/>
-          <w:color w:val="FF0000"/>
-        </w:rPr>
-      </w:pPr>
-    </w:p>
-    <w:p>
-      <w:pPr>
-        <w:jc w:val="center"/>
-        <w:rPr>
-          <w:rFonts w:ascii="Times New Roman" w:hAnsi="Times New Roman" w:cs="Times New Roman"/>
-          <w:color w:val="FF0000"/>
-        </w:rPr>
-      </w:pPr>
-      <w:r>
-        <w:rPr>
-          <w:rFonts w:ascii="Times New Roman" w:hAnsi="Times New Roman" w:cs="Times New Roman" w:hint="eastAsia"/>
-          <w:color w:val="FF0000"/>
+        </w:rPr>
+        <w:t xml:space="preserve">lassification Error + Margin Error </w:t>
+      </w:r>
+    </w:p>
+    <w:p>
+      <w:pPr>
+        <w:rPr>
+          <w:rFonts w:ascii="Times New Roman" w:hAnsi="Times New Roman" w:cs="Times New Roman"/>
+        </w:rPr>
+      </w:pPr>
+      <w:r>
+        <w:rPr>
+          <w:rFonts w:ascii="Times New Roman" w:hAnsi="Times New Roman" w:cs="Times New Roman"/>
+        </w:rPr>
+        <w:t>Hyperparameter C</w:t>
+      </w:r>
+    </w:p>
+    <w:p>
+      <w:pPr>
+        <w:rPr>
+          <w:rFonts w:ascii="Times New Roman" w:hAnsi="Times New Roman" w:cs="Times New Roman"/>
+        </w:rPr>
+      </w:pPr>
+      <w:r>
+        <w:rPr>
+          <w:rFonts w:ascii="Times New Roman" w:hAnsi="Times New Roman" w:cs="Times New Roman"/>
+        </w:rPr>
+        <w:t>Ensemble Methods</w:t>
+      </w:r>
+    </w:p>
+    <w:p>
+      <w:pPr>
+        <w:rPr>
+          <w:rFonts w:ascii="Times New Roman" w:hAnsi="Times New Roman" w:cs="Times New Roman"/>
+        </w:rPr>
+      </w:pPr>
+      <w:r>
+        <w:rPr>
+          <w:rFonts w:ascii="Times New Roman" w:hAnsi="Times New Roman" w:cs="Times New Roman"/>
+        </w:rPr>
+        <w:t xml:space="preserve"> </w:t>
+      </w:r>
+    </w:p>
+    <w:p>
+      <w:pPr>
+        <w:rPr>
+          <w:rFonts w:ascii="Times New Roman" w:hAnsi="Times New Roman" w:cs="Times New Roman"/>
+        </w:rPr>
+      </w:pPr>
+      <w:r>
+        <w:rPr>
+          <w:rFonts w:ascii="Times New Roman" w:hAnsi="Times New Roman" w:cs="Times New Roman" w:hint="eastAsia"/>
         </w:rPr>
         <w:t>M</w:t>
       </w:r>
       <w:r>
         <w:rPr>
           <w:rFonts w:ascii="Times New Roman" w:hAnsi="Times New Roman" w:cs="Times New Roman"/>
-          <w:color w:val="FF0000"/>
-        </w:rPr>
-        <w:t>L &amp; DL</w:t>
-      </w:r>
-    </w:p>
-    <w:p>
-      <w:pPr>
-        <w:rPr>
-          <w:rFonts w:ascii="Times New Roman" w:hAnsi="Times New Roman" w:cs="Times New Roman"/>
-          <w:b/>
-        </w:rPr>
-      </w:pPr>
-      <w:r>
-        <w:rPr>
-          <w:rFonts w:ascii="Times New Roman" w:hAnsi="Times New Roman" w:cs="Times New Roman" w:hint="eastAsia"/>
-          <w:b/>
-        </w:rPr>
-        <w:t>L</w:t>
-      </w:r>
-      <w:r>
-        <w:rPr>
-          <w:rFonts w:ascii="Times New Roman" w:hAnsi="Times New Roman" w:cs="Times New Roman"/>
-          <w:b/>
-        </w:rPr>
-        <w:t xml:space="preserve">inear Regression </w:t>
-      </w:r>
-    </w:p>
-    <w:p>
-      <w:pPr>
-        <w:rPr>
-          <w:rFonts w:ascii="Times New Roman" w:hAnsi="Times New Roman" w:cs="Times New Roman"/>
-        </w:rPr>
-      </w:pPr>
-    </w:p>
-    <w:p>
-      <w:pPr>
-        <w:rPr>
-          <w:rFonts w:ascii="Times New Roman" w:hAnsi="Times New Roman" w:cs="Times New Roman"/>
-          <w:b/>
-        </w:rPr>
-      </w:pPr>
-      <w:r>
-        <w:rPr>
-          <w:rFonts w:ascii="Times New Roman" w:hAnsi="Times New Roman" w:cs="Times New Roman" w:hint="eastAsia"/>
-          <w:b/>
-        </w:rPr>
-        <w:t>L</w:t>
-      </w:r>
-      <w:r>
-        <w:rPr>
-          <w:rFonts w:ascii="Times New Roman" w:hAnsi="Times New Roman" w:cs="Times New Roman"/>
-          <w:b/>
-        </w:rPr>
-        <w:t xml:space="preserve">ogistic Regression </w:t>
-      </w:r>
-    </w:p>
-    <w:p>
-      <w:pPr>
-        <w:rPr>
-          <w:rFonts w:ascii="Times New Roman" w:hAnsi="Times New Roman" w:cs="Times New Roman"/>
-        </w:rPr>
-      </w:pPr>
-    </w:p>
-    <w:p>
-      <w:pPr>
-        <w:rPr>
-          <w:rFonts w:ascii="Times New Roman" w:hAnsi="Times New Roman" w:cs="Times New Roman"/>
-          <w:b/>
-        </w:rPr>
-      </w:pPr>
-      <w:r>
-        <w:rPr>
-          <w:rFonts w:ascii="Times New Roman" w:hAnsi="Times New Roman" w:cs="Times New Roman"/>
-          <w:b/>
-        </w:rPr>
-        <w:t>Regularization:</w:t>
-      </w:r>
-    </w:p>
-    <w:p>
-      <w:pPr>
-        <w:rPr>
-          <w:rFonts w:ascii="Times New Roman" w:hAnsi="Times New Roman" w:cs="Times New Roman"/>
-        </w:rPr>
-      </w:pPr>
-      <w:r>
-        <w:rPr>
-          <w:rFonts w:ascii="Times New Roman" w:hAnsi="Times New Roman" w:cs="Times New Roman" w:hint="eastAsia"/>
-        </w:rPr>
-        <w:t>L</w:t>
-      </w:r>
-      <w:r>
-        <w:rPr>
-          <w:rFonts w:ascii="Times New Roman" w:hAnsi="Times New Roman" w:cs="Times New Roman"/>
-        </w:rPr>
-        <w:t>1 Regularization</w:t>
-      </w:r>
-    </w:p>
-    <w:p>
-      <w:pPr>
-        <w:rPr>
-          <w:rFonts w:ascii="Times New Roman" w:hAnsi="Times New Roman" w:cs="Times New Roman"/>
-        </w:rPr>
-      </w:pPr>
-      <w:r>
-        <w:rPr>
-          <w:rFonts w:ascii="Times New Roman" w:hAnsi="Times New Roman" w:cs="Times New Roman" w:hint="eastAsia"/>
-        </w:rPr>
-        <w:lastRenderedPageBreak/>
-        <w:t>L</w:t>
-      </w:r>
-      <w:r>
-        <w:rPr>
-          <w:rFonts w:ascii="Times New Roman" w:hAnsi="Times New Roman" w:cs="Times New Roman"/>
-        </w:rPr>
-        <w:t xml:space="preserve">2 Regularization </w:t>
-      </w:r>
-    </w:p>
-    <w:p>
-      <w:pPr>
-        <w:rPr>
-          <w:rFonts w:ascii="Times New Roman" w:hAnsi="Times New Roman" w:cs="Times New Roman"/>
-        </w:rPr>
-      </w:pPr>
-    </w:p>
-    <w:p>
-      <w:pPr>
-        <w:rPr>
-          <w:rFonts w:ascii="Times New Roman" w:hAnsi="Times New Roman" w:cs="Times New Roman"/>
-          <w:b/>
-        </w:rPr>
-      </w:pPr>
-      <w:r>
-        <w:rPr>
-          <w:rFonts w:ascii="Times New Roman" w:hAnsi="Times New Roman" w:cs="Times New Roman" w:hint="eastAsia"/>
-          <w:b/>
-        </w:rPr>
-        <w:t>L</w:t>
-      </w:r>
-      <w:r>
-        <w:rPr>
-          <w:rFonts w:ascii="Times New Roman" w:hAnsi="Times New Roman" w:cs="Times New Roman"/>
-          <w:b/>
-        </w:rPr>
-        <w:t xml:space="preserve">asso Regression </w:t>
-      </w:r>
-    </w:p>
-    <w:p>
-      <w:pPr>
-        <w:rPr>
-          <w:rFonts w:ascii="Times New Roman" w:hAnsi="Times New Roman" w:cs="Times New Roman" w:hint="eastAsia"/>
-        </w:rPr>
-      </w:pPr>
-    </w:p>
-    <w:p>
-      <w:pPr>
-        <w:rPr>
-          <w:rFonts w:ascii="Times New Roman" w:hAnsi="Times New Roman" w:cs="Times New Roman"/>
-          <w:b/>
-        </w:rPr>
-      </w:pPr>
-      <w:r>
-        <w:rPr>
-          <w:rFonts w:ascii="Times New Roman" w:hAnsi="Times New Roman" w:cs="Times New Roman" w:hint="eastAsia"/>
-          <w:b/>
-        </w:rPr>
-        <w:t>D</w:t>
-      </w:r>
-      <w:r>
-        <w:rPr>
-          <w:rFonts w:ascii="Times New Roman" w:hAnsi="Times New Roman" w:cs="Times New Roman"/>
-          <w:b/>
-        </w:rPr>
-        <w:t>ecision Tree</w:t>
-      </w:r>
-    </w:p>
-    <w:p>
-      <w:pPr>
-        <w:rPr>
-          <w:rFonts w:ascii="Times New Roman" w:hAnsi="Times New Roman" w:cs="Times New Roman"/>
-        </w:rPr>
-      </w:pPr>
-    </w:p>
-    <w:p>
-      <w:pPr>
-        <w:rPr>
-          <w:rFonts w:ascii="Times New Roman" w:hAnsi="Times New Roman" w:cs="Times New Roman"/>
-          <w:b/>
-        </w:rPr>
-      </w:pPr>
-      <w:r>
-        <w:rPr>
-          <w:rFonts w:ascii="Times New Roman" w:hAnsi="Times New Roman" w:cs="Times New Roman"/>
-          <w:b/>
-        </w:rPr>
-        <w:t xml:space="preserve">Random </w:t>
-      </w:r>
-      <w:r>
-        <w:rPr>
-          <w:rFonts w:ascii="Times New Roman" w:hAnsi="Times New Roman" w:cs="Times New Roman" w:hint="eastAsia"/>
-          <w:b/>
-        </w:rPr>
-        <w:t>F</w:t>
-      </w:r>
-      <w:r>
-        <w:rPr>
-          <w:rFonts w:ascii="Times New Roman" w:hAnsi="Times New Roman" w:cs="Times New Roman"/>
-          <w:b/>
-        </w:rPr>
-        <w:t xml:space="preserve">orest </w:t>
-      </w:r>
-    </w:p>
-    <w:p>
-      <w:pPr>
-        <w:rPr>
-          <w:rFonts w:ascii="Times New Roman" w:hAnsi="Times New Roman" w:cs="Times New Roman"/>
-        </w:rPr>
-      </w:pPr>
-    </w:p>
-    <w:p>
-      <w:pPr>
-        <w:rPr>
-          <w:rFonts w:ascii="Times New Roman" w:hAnsi="Times New Roman" w:cs="Times New Roman"/>
-          <w:b/>
-        </w:rPr>
-      </w:pPr>
-      <w:r>
-        <w:rPr>
-          <w:rFonts w:ascii="Times New Roman" w:hAnsi="Times New Roman" w:cs="Times New Roman"/>
-          <w:b/>
-        </w:rPr>
-        <w:t>Naïve Bayes</w:t>
-      </w:r>
-      <w:r>
-        <w:rPr>
-          <w:rFonts w:ascii="Times New Roman" w:hAnsi="Times New Roman" w:cs="Times New Roman" w:hint="eastAsia"/>
-          <w:b/>
-        </w:rPr>
-        <w:t>:</w:t>
-      </w:r>
-    </w:p>
-    <w:p>
-      <w:pPr>
-        <w:rPr>
-          <w:rFonts w:ascii="Times New Roman" w:hAnsi="Times New Roman" w:cs="Times New Roman"/>
-        </w:rPr>
-      </w:pPr>
-      <w:r>
-        <w:rPr>
-          <w:rFonts w:ascii="Times New Roman" w:hAnsi="Times New Roman" w:cs="Times New Roman" w:hint="eastAsia"/>
-        </w:rPr>
-        <w:t>I</w:t>
-      </w:r>
-      <w:r>
-        <w:rPr>
-          <w:rFonts w:ascii="Times New Roman" w:hAnsi="Times New Roman" w:cs="Times New Roman"/>
-        </w:rPr>
-        <w:t xml:space="preserve">ndependent variable </w:t>
-      </w:r>
-    </w:p>
-    <w:p>
-      <w:pPr>
-        <w:rPr>
-          <w:rFonts w:ascii="Times New Roman" w:hAnsi="Times New Roman" w:cs="Times New Roman" w:hint="eastAsia"/>
-        </w:rPr>
-      </w:pPr>
-    </w:p>
-    <w:p>
-      <w:pPr>
-        <w:rPr>
-          <w:rFonts w:ascii="Times New Roman" w:hAnsi="Times New Roman" w:cs="Times New Roman"/>
-          <w:b/>
-        </w:rPr>
-      </w:pPr>
-      <w:r>
-        <w:rPr>
-          <w:rFonts w:ascii="Times New Roman" w:hAnsi="Times New Roman" w:cs="Times New Roman" w:hint="eastAsia"/>
-          <w:b/>
-        </w:rPr>
-        <w:t>S</w:t>
-      </w:r>
-      <w:r>
-        <w:rPr>
-          <w:rFonts w:ascii="Times New Roman" w:hAnsi="Times New Roman" w:cs="Times New Roman"/>
-          <w:b/>
-        </w:rPr>
-        <w:t>VM</w:t>
-      </w:r>
-      <w:r>
-        <w:rPr>
-          <w:rFonts w:ascii="Times New Roman" w:hAnsi="Times New Roman" w:cs="Times New Roman"/>
-          <w:b/>
-        </w:rPr>
-        <w:t>:</w:t>
-      </w:r>
-    </w:p>
-    <w:p>
-      <w:pPr>
-        <w:rPr>
-          <w:rFonts w:ascii="Times New Roman" w:hAnsi="Times New Roman" w:cs="Times New Roman"/>
-        </w:rPr>
-      </w:pPr>
-      <w:r>
-        <w:rPr>
-          <w:rFonts w:ascii="Times New Roman" w:hAnsi="Times New Roman" w:cs="Times New Roman"/>
-        </w:rPr>
-        <w:t>Error Function:</w:t>
-      </w:r>
-      <w:r>
-        <w:rPr>
-          <w:rFonts w:ascii="Times New Roman" w:hAnsi="Times New Roman" w:cs="Times New Roman" w:hint="eastAsia"/>
-        </w:rPr>
-        <w:t xml:space="preserve"> </w:t>
-      </w:r>
-      <w:r>
-        <w:rPr>
-          <w:rFonts w:ascii="Times New Roman" w:hAnsi="Times New Roman" w:cs="Times New Roman"/>
-        </w:rPr>
-        <w:t xml:space="preserve">C* </w:t>
-      </w:r>
-      <w:r>
-        <w:rPr>
-          <w:rFonts w:ascii="Times New Roman" w:hAnsi="Times New Roman" w:cs="Times New Roman" w:hint="eastAsia"/>
-        </w:rPr>
-        <w:t>C</w:t>
-      </w:r>
-      <w:r>
-        <w:rPr>
-          <w:rFonts w:ascii="Times New Roman" w:hAnsi="Times New Roman" w:cs="Times New Roman"/>
-        </w:rPr>
-        <w:t xml:space="preserve">lassification Error + Margin Error </w:t>
-      </w:r>
-    </w:p>
-    <w:p>
-      <w:pPr>
-        <w:rPr>
-          <w:rFonts w:ascii="Times New Roman" w:hAnsi="Times New Roman" w:cs="Times New Roman"/>
-        </w:rPr>
-      </w:pPr>
-      <w:r>
-        <w:rPr>
-          <w:rFonts w:ascii="Times New Roman" w:hAnsi="Times New Roman" w:cs="Times New Roman"/>
-        </w:rPr>
-        <w:t>Hyperparameter C</w:t>
-      </w:r>
-    </w:p>
-    <w:p>
-      <w:pPr>
-        <w:rPr>
-          <w:rFonts w:ascii="Times New Roman" w:hAnsi="Times New Roman" w:cs="Times New Roman"/>
-        </w:rPr>
-      </w:pPr>
-      <w:r>
-        <w:rPr>
-          <w:rFonts w:ascii="Times New Roman" w:hAnsi="Times New Roman" w:cs="Times New Roman"/>
-        </w:rPr>
-        <w:t>Ensemble Methods</w:t>
-      </w:r>
-    </w:p>
-    <w:p>
-      <w:pPr>
-        <w:rPr>
-          <w:rFonts w:ascii="Times New Roman" w:hAnsi="Times New Roman" w:cs="Times New Roman" w:hint="eastAsia"/>
-        </w:rPr>
-      </w:pPr>
-      <w:r>
-        <w:rPr>
-          <w:rFonts w:ascii="Times New Roman" w:hAnsi="Times New Roman" w:cs="Times New Roman"/>
-        </w:rPr>
-        <w:t xml:space="preserve"> </w:t>
-      </w:r>
-    </w:p>
-    <w:p>
-      <w:pPr>
-        <w:rPr>
-          <w:rFonts w:ascii="Times New Roman" w:hAnsi="Times New Roman" w:cs="Times New Roman"/>
-        </w:rPr>
-      </w:pPr>
-      <w:r>
-        <w:rPr>
-          <w:rFonts w:ascii="Times New Roman" w:hAnsi="Times New Roman" w:cs="Times New Roman" w:hint="eastAsia"/>
-        </w:rPr>
-        <w:t>M</w:t>
-      </w:r>
-      <w:r>
-        <w:rPr>
-          <w:rFonts w:ascii="Times New Roman" w:hAnsi="Times New Roman" w:cs="Times New Roman"/>
         </w:rPr>
         <w:t xml:space="preserve">odel Evaluation </w:t>
       </w:r>
@@ -1964,35 +1989,35 @@
     <w:p>
       <w:pPr>
         <w:rPr>
-          <w:rFonts w:ascii="Times New Roman" w:hAnsi="Times New Roman" w:cs="Times New Roman" w:hint="eastAsia"/>
-        </w:rPr>
-      </w:pPr>
-    </w:p>
-    <w:p>
-      <w:pPr>
-        <w:rPr>
-          <w:rFonts w:ascii="Times New Roman" w:hAnsi="Times New Roman" w:cs="Times New Roman"/>
-        </w:rPr>
-      </w:pPr>
-    </w:p>
-    <w:p>
-      <w:pPr>
-        <w:rPr>
-          <w:rFonts w:ascii="Times New Roman" w:hAnsi="Times New Roman" w:cs="Times New Roman"/>
-        </w:rPr>
-      </w:pPr>
-    </w:p>
-    <w:p>
-      <w:pPr>
-        <w:rPr>
-          <w:rFonts w:ascii="Times New Roman" w:hAnsi="Times New Roman" w:cs="Times New Roman"/>
-        </w:rPr>
-      </w:pPr>
-    </w:p>
-    <w:p>
-      <w:pPr>
-        <w:rPr>
-          <w:rFonts w:ascii="Times New Roman" w:hAnsi="Times New Roman" w:cs="Times New Roman" w:hint="eastAsia"/>
+          <w:rFonts w:ascii="Times New Roman" w:hAnsi="Times New Roman" w:cs="Times New Roman"/>
+        </w:rPr>
+      </w:pPr>
+    </w:p>
+    <w:p>
+      <w:pPr>
+        <w:rPr>
+          <w:rFonts w:ascii="Times New Roman" w:hAnsi="Times New Roman" w:cs="Times New Roman"/>
+        </w:rPr>
+      </w:pPr>
+    </w:p>
+    <w:p>
+      <w:pPr>
+        <w:rPr>
+          <w:rFonts w:ascii="Times New Roman" w:hAnsi="Times New Roman" w:cs="Times New Roman"/>
+        </w:rPr>
+      </w:pPr>
+    </w:p>
+    <w:p>
+      <w:pPr>
+        <w:rPr>
+          <w:rFonts w:ascii="Times New Roman" w:hAnsi="Times New Roman" w:cs="Times New Roman"/>
+        </w:rPr>
+      </w:pPr>
+    </w:p>
+    <w:p>
+      <w:pPr>
+        <w:rPr>
+          <w:rFonts w:ascii="Times New Roman" w:hAnsi="Times New Roman" w:cs="Times New Roman"/>
         </w:rPr>
       </w:pPr>
     </w:p>
